--- a/Documents/Dialogues/josepine actions.docx
+++ b/Documents/Dialogues/josepine actions.docx
@@ -871,33 +871,33 @@
           <w:sz w:val="22"/>
           <w:shd w:fill="auto" w:val="clear"/>
         </w:rPr>
-        <w:t xml:space="preserve">*Your belly suddenly rumbbles*</w:t>
-      </w:r>
-    </w:p>
-    <w:p>
-      <w:pPr>
-        <w:spacing w:before="0" w:after="200" w:line="276"/>
-        <w:ind w:right="0" w:left="0" w:firstLine="0"/>
-        <w:jc w:val="left"/>
-        <w:rPr>
-          <w:rFonts w:ascii="Calibri" w:hAnsi="Calibri" w:cs="Calibri" w:eastAsia="Calibri"/>
-          <w:color w:val="auto"/>
-          <w:spacing w:val="0"/>
-          <w:position w:val="0"/>
-          <w:sz w:val="22"/>
-          <w:shd w:fill="auto" w:val="clear"/>
-        </w:rPr>
-      </w:pPr>
-      <w:r>
-        <w:rPr>
-          <w:rFonts w:ascii="Calibri" w:hAnsi="Calibri" w:cs="Calibri" w:eastAsia="Calibri"/>
-          <w:color w:val="auto"/>
-          <w:spacing w:val="0"/>
-          <w:position w:val="0"/>
-          <w:sz w:val="22"/>
-          <w:shd w:fill="auto" w:val="clear"/>
-        </w:rPr>
-        <w:t xml:space="preserve">Oh, what's that I hear~</w:t>
+        <w:t xml:space="preserve">*Your stomach suddenly rumbbles*</w:t>
+      </w:r>
+    </w:p>
+    <w:p>
+      <w:pPr>
+        <w:spacing w:before="0" w:after="200" w:line="276"/>
+        <w:ind w:right="0" w:left="0" w:firstLine="0"/>
+        <w:jc w:val="left"/>
+        <w:rPr>
+          <w:rFonts w:ascii="Calibri" w:hAnsi="Calibri" w:cs="Calibri" w:eastAsia="Calibri"/>
+          <w:color w:val="auto"/>
+          <w:spacing w:val="0"/>
+          <w:position w:val="0"/>
+          <w:sz w:val="22"/>
+          <w:shd w:fill="auto" w:val="clear"/>
+        </w:rPr>
+      </w:pPr>
+      <w:r>
+        <w:rPr>
+          <w:rFonts w:ascii="Calibri" w:hAnsi="Calibri" w:cs="Calibri" w:eastAsia="Calibri"/>
+          <w:color w:val="auto"/>
+          <w:spacing w:val="0"/>
+          <w:position w:val="0"/>
+          <w:sz w:val="22"/>
+          <w:shd w:fill="auto" w:val="clear"/>
+        </w:rPr>
+        <w:t xml:space="preserve">Oh, what's that I hear~?</w:t>
       </w:r>
     </w:p>
     <w:p>
@@ -1224,7 +1224,7 @@
                 <w:sz w:val="22"/>
                 <w:shd w:fill="auto" w:val="clear"/>
               </w:rPr>
-              <w:t xml:space="preserve">Great, let's come back to my home after iceskating then. That would be perfect.</w:t>
+              <w:t xml:space="preserve">Great, let's come back to my house after iceskating then. That would be perfect~.</w:t>
             </w:r>
           </w:p>
           <w:p>
@@ -1455,33 +1455,33 @@
           <w:sz w:val="22"/>
           <w:shd w:fill="auto" w:val="clear"/>
         </w:rPr>
-        <w:t xml:space="preserve">Don't forget to drink your milk too! Need that kalcium.</w:t>
-      </w:r>
-    </w:p>
-    <w:p>
-      <w:pPr>
-        <w:spacing w:before="0" w:after="200" w:line="276"/>
-        <w:ind w:right="0" w:left="0" w:firstLine="0"/>
-        <w:jc w:val="left"/>
-        <w:rPr>
-          <w:rFonts w:ascii="Calibri" w:hAnsi="Calibri" w:cs="Calibri" w:eastAsia="Calibri"/>
-          <w:color w:val="auto"/>
-          <w:spacing w:val="0"/>
-          <w:position w:val="0"/>
-          <w:sz w:val="22"/>
-          <w:shd w:fill="auto" w:val="clear"/>
-        </w:rPr>
-      </w:pPr>
-      <w:r>
-        <w:rPr>
-          <w:rFonts w:ascii="Calibri" w:hAnsi="Calibri" w:cs="Calibri" w:eastAsia="Calibri"/>
-          <w:color w:val="auto"/>
-          <w:spacing w:val="0"/>
-          <w:position w:val="0"/>
-          <w:sz w:val="22"/>
-          <w:shd w:fill="auto" w:val="clear"/>
-        </w:rPr>
-        <w:t xml:space="preserve">I can never get enought of these.</w:t>
+        <w:t xml:space="preserve">Don't forget to drink your milk too! Need that calcium.</w:t>
+      </w:r>
+    </w:p>
+    <w:p>
+      <w:pPr>
+        <w:spacing w:before="0" w:after="200" w:line="276"/>
+        <w:ind w:right="0" w:left="0" w:firstLine="0"/>
+        <w:jc w:val="left"/>
+        <w:rPr>
+          <w:rFonts w:ascii="Calibri" w:hAnsi="Calibri" w:cs="Calibri" w:eastAsia="Calibri"/>
+          <w:color w:val="auto"/>
+          <w:spacing w:val="0"/>
+          <w:position w:val="0"/>
+          <w:sz w:val="22"/>
+          <w:shd w:fill="auto" w:val="clear"/>
+        </w:rPr>
+      </w:pPr>
+      <w:r>
+        <w:rPr>
+          <w:rFonts w:ascii="Calibri" w:hAnsi="Calibri" w:cs="Calibri" w:eastAsia="Calibri"/>
+          <w:color w:val="auto"/>
+          <w:spacing w:val="0"/>
+          <w:position w:val="0"/>
+          <w:sz w:val="22"/>
+          <w:shd w:fill="auto" w:val="clear"/>
+        </w:rPr>
+        <w:t xml:space="preserve">I can never get enough of these.</w:t>
       </w:r>
     </w:p>
     <w:p>
@@ -2415,7 +2415,7 @@
           <w:sz w:val="22"/>
           <w:shd w:fill="auto" w:val="clear"/>
         </w:rPr>
-        <w:t xml:space="preserve">If you were to NEVER to travel anywhere anymore-</w:t>
+        <w:t xml:space="preserve">If you were to NEVER travel anywhere anymore-</w:t>
       </w:r>
     </w:p>
     <w:p>
@@ -3072,7 +3072,7 @@
           <w:sz w:val="22"/>
           <w:shd w:fill="auto" w:val="clear"/>
         </w:rPr>
-        <w:t xml:space="preserve">I'm just a helpless romantic. Always chacing after those beautiful moments. Haha.</w:t>
+        <w:t xml:space="preserve">I'm just a helpless romantic. Always chasing after those beautiful moments. Haha.</w:t>
       </w:r>
     </w:p>
     <w:p>
@@ -3287,32 +3287,6 @@
             <w:pPr>
               <w:spacing w:before="0" w:after="0" w:line="240"/>
               <w:ind w:right="0" w:left="0" w:firstLine="0"/>
-              <w:jc w:val="left"/>
-              <w:rPr>
-                <w:rFonts w:ascii="Calibri" w:hAnsi="Calibri" w:cs="Calibri" w:eastAsia="Calibri"/>
-                <w:color w:val="auto"/>
-                <w:spacing w:val="0"/>
-                <w:position w:val="0"/>
-                <w:sz w:val="22"/>
-                <w:shd w:fill="auto" w:val="clear"/>
-              </w:rPr>
-            </w:pPr>
-            <w:r>
-              <w:rPr>
-                <w:rFonts w:ascii="Calibri" w:hAnsi="Calibri" w:cs="Calibri" w:eastAsia="Calibri"/>
-                <w:color w:val="auto"/>
-                <w:spacing w:val="0"/>
-                <w:position w:val="0"/>
-                <w:sz w:val="22"/>
-                <w:shd w:fill="auto" w:val="clear"/>
-              </w:rPr>
-              <w:t xml:space="preserve">I COULDN'T FIND YOU FOR 2 DAYS! WERE YOU CHEATING ON ME?? Haha...</w:t>
-            </w:r>
-          </w:p>
-          <w:p>
-            <w:pPr>
-              <w:spacing w:before="0" w:after="0" w:line="240"/>
-              <w:ind w:right="0" w:left="0" w:firstLine="0"/>
               <w:jc w:val="center"/>
               <w:rPr>
                 <w:rFonts w:ascii="Calibri" w:hAnsi="Calibri" w:cs="Calibri" w:eastAsia="Calibri"/>
@@ -3489,32 +3463,6 @@
           <w:sz w:val="22"/>
           <w:shd w:fill="auto" w:val="clear"/>
         </w:rPr>
-        <w:t xml:space="preserve">I WOULD NEVER HURT YOU. I WOULD NEVER.</w:t>
-      </w:r>
-    </w:p>
-    <w:p>
-      <w:pPr>
-        <w:spacing w:before="0" w:after="200" w:line="276"/>
-        <w:ind w:right="0" w:left="0" w:firstLine="0"/>
-        <w:jc w:val="left"/>
-        <w:rPr>
-          <w:rFonts w:ascii="Calibri" w:hAnsi="Calibri" w:cs="Calibri" w:eastAsia="Calibri"/>
-          <w:color w:val="auto"/>
-          <w:spacing w:val="0"/>
-          <w:position w:val="0"/>
-          <w:sz w:val="22"/>
-          <w:shd w:fill="auto" w:val="clear"/>
-        </w:rPr>
-      </w:pPr>
-      <w:r>
-        <w:rPr>
-          <w:rFonts w:ascii="Calibri" w:hAnsi="Calibri" w:cs="Calibri" w:eastAsia="Calibri"/>
-          <w:color w:val="auto"/>
-          <w:spacing w:val="0"/>
-          <w:position w:val="0"/>
-          <w:sz w:val="22"/>
-          <w:shd w:fill="auto" w:val="clear"/>
-        </w:rPr>
         <w:t xml:space="preserve">Umm...Do you ever wonder what happens after death?</w:t>
       </w:r>
     </w:p>
@@ -3548,8 +3496,8 @@
       <w:tblPr/>
       <w:tblGrid>
         <w:gridCol w:w="4458"/>
-        <w:gridCol w:w="26"/>
-        <w:gridCol w:w="6774"/>
+        <w:gridCol w:w="17"/>
+        <w:gridCol w:w="10278"/>
         <w:gridCol w:w="2826"/>
       </w:tblGrid>
       <w:tr>
@@ -3615,7 +3563,7 @@
         </w:tc>
         <w:tc>
           <w:tcPr>
-            <w:tcW w:w="6800" w:type="dxa"/>
+            <w:tcW w:w="10295" w:type="dxa"/>
             <w:gridSpan w:val="2"/>
             <w:tcBorders>
               <w:top w:val="single" w:color="000000" w:sz="4"/>
@@ -3688,39 +3636,24 @@
                 <w:spacing w:val="0"/>
                 <w:position w:val="0"/>
                 <w:sz w:val="22"/>
-                <w:shd w:fill="auto" w:val="clear"/>
-              </w:rPr>
-            </w:pPr>
-            <w:r>
-              <w:rPr>
-                <w:rFonts w:ascii="Calibri" w:hAnsi="Calibri" w:cs="Calibri" w:eastAsia="Calibri"/>
-                <w:color w:val="auto"/>
-                <w:spacing w:val="0"/>
-                <w:position w:val="0"/>
-                <w:sz w:val="22"/>
-                <w:shd w:fill="auto" w:val="clear"/>
-              </w:rPr>
-              <w:t xml:space="preserve">I'm glad you think that way. Spending your etirnity with someone is beautiful. Forever with your loved one is all I want. You see... MY PASSION CAN'T BE STOPPED.</w:t>
-            </w:r>
-          </w:p>
-          <w:p>
-            <w:pPr>
-              <w:spacing w:before="0" w:after="0" w:line="240"/>
-              <w:ind w:right="0" w:left="0" w:firstLine="0"/>
-              <w:jc w:val="left"/>
-              <w:rPr>
-                <w:rFonts w:ascii="Calibri" w:hAnsi="Calibri" w:cs="Calibri" w:eastAsia="Calibri"/>
-                <w:color w:val="auto"/>
-                <w:spacing w:val="0"/>
-                <w:position w:val="0"/>
-                <w:sz w:val="22"/>
-              </w:rPr>
-            </w:pPr>
+              </w:rPr>
+            </w:pPr>
+            <w:r>
+              <w:rPr>
+                <w:rFonts w:ascii="Calibri" w:hAnsi="Calibri" w:cs="Calibri" w:eastAsia="Calibri"/>
+                <w:color w:val="auto"/>
+                <w:spacing w:val="0"/>
+                <w:position w:val="0"/>
+                <w:sz w:val="22"/>
+                <w:shd w:fill="auto" w:val="clear"/>
+              </w:rPr>
+              <w:t xml:space="preserve">I'm glad you think that way. Spending your etirnity with someone is beautiful. Forever with your loved one is all I want. </w:t>
+            </w:r>
           </w:p>
         </w:tc>
         <w:tc>
           <w:tcPr>
-            <w:tcW w:w="6800" w:type="dxa"/>
+            <w:tcW w:w="10295" w:type="dxa"/>
             <w:gridSpan w:val="2"/>
             <w:tcBorders>
               <w:top w:val="single" w:color="000000" w:sz="4"/>
@@ -3769,7 +3702,7 @@
         </w:trPr>
         <w:tc>
           <w:tcPr>
-            <w:tcW w:w="4484" w:type="dxa"/>
+            <w:tcW w:w="4475" w:type="dxa"/>
             <w:gridSpan w:val="2"/>
             <w:tcBorders>
               <w:top w:val="single" w:color="000000" w:sz="4"/>
@@ -3826,7 +3759,7 @@
         </w:tc>
         <w:tc>
           <w:tcPr>
-            <w:tcW w:w="9600" w:type="dxa"/>
+            <w:tcW w:w="13104" w:type="dxa"/>
             <w:gridSpan w:val="2"/>
             <w:tcBorders>
               <w:top w:val="single" w:color="000000" w:sz="4"/>
@@ -4327,9 +4260,7 @@
                 <w:sz w:val="22"/>
                 <w:shd w:fill="auto" w:val="clear"/>
               </w:rPr>
-              <w:t xml:space="preserve">I just- I just like you so so much I thought I would keep this for memories! </w:t>
-              <w:br/>
-              <w:t xml:space="preserve">DON'T QUESTION ME.</w:t>
+              <w:t xml:space="preserve">I just- I just like you so so much I thought I would keep this for memories! Haha.</w:t>
             </w:r>
           </w:p>
         </w:tc>
@@ -4557,7 +4488,7 @@
           <w:sz w:val="22"/>
           <w:shd w:fill="auto" w:val="clear"/>
         </w:rPr>
-        <w:t xml:space="preserve">This... This might be to early to say, but... But...</w:t>
+        <w:t xml:space="preserve">This... This might be too early to say, but... But...</w:t>
       </w:r>
     </w:p>
     <w:p>
@@ -5489,7 +5420,7 @@
           <w:sz w:val="22"/>
           <w:shd w:fill="auto" w:val="clear"/>
         </w:rPr>
-        <w:t xml:space="preserve">*You feel something on your neck, you also can't move much*</w:t>
+        <w:t xml:space="preserve">*You feel something on your neck, you also find it hard to move*</w:t>
       </w:r>
     </w:p>
     <w:p>
@@ -5567,7 +5498,33 @@
           <w:sz w:val="22"/>
           <w:shd w:fill="auto" w:val="clear"/>
         </w:rPr>
-        <w:t xml:space="preserve">I'll keep these in my third book, look we look so cute together!</w:t>
+        <w:t xml:space="preserve">I'll keep these in my album, I've made three already.</w:t>
+      </w:r>
+    </w:p>
+    <w:p>
+      <w:pPr>
+        <w:spacing w:before="0" w:after="200" w:line="276"/>
+        <w:ind w:right="0" w:left="0" w:firstLine="0"/>
+        <w:jc w:val="left"/>
+        <w:rPr>
+          <w:rFonts w:ascii="Calibri" w:hAnsi="Calibri" w:cs="Calibri" w:eastAsia="Calibri"/>
+          <w:color w:val="auto"/>
+          <w:spacing w:val="0"/>
+          <w:position w:val="0"/>
+          <w:sz w:val="22"/>
+          <w:shd w:fill="auto" w:val="clear"/>
+        </w:rPr>
+      </w:pPr>
+      <w:r>
+        <w:rPr>
+          <w:rFonts w:ascii="Calibri" w:hAnsi="Calibri" w:cs="Calibri" w:eastAsia="Calibri"/>
+          <w:color w:val="auto"/>
+          <w:spacing w:val="0"/>
+          <w:position w:val="0"/>
+          <w:sz w:val="22"/>
+          <w:shd w:fill="auto" w:val="clear"/>
+        </w:rPr>
+        <w:t xml:space="preserve">Look we look so cute together!</w:t>
       </w:r>
     </w:p>
     <w:p>
@@ -5601,8 +5558,8 @@
       <w:tblPr/>
       <w:tblGrid>
         <w:gridCol w:w="3906"/>
-        <w:gridCol w:w="2"/>
-        <w:gridCol w:w="7422"/>
+        <w:gridCol w:w="5"/>
+        <w:gridCol w:w="10938"/>
         <w:gridCol w:w="2754"/>
       </w:tblGrid>
       <w:tr>
@@ -5668,7 +5625,7 @@
         </w:tc>
         <w:tc>
           <w:tcPr>
-            <w:tcW w:w="7424" w:type="dxa"/>
+            <w:tcW w:w="10943" w:type="dxa"/>
             <w:gridSpan w:val="2"/>
             <w:tcBorders>
               <w:top w:val="single" w:color="000000" w:sz="4"/>
@@ -5730,7 +5687,7 @@
                 <w:sz w:val="22"/>
                 <w:shd w:fill="auto" w:val="clear"/>
               </w:rPr>
-              <w:t xml:space="preserve">YOU'RE GOING STRAIGHT TO HELL!</w:t>
+              <w:t xml:space="preserve">YOU'RE GOING STRAIGHT TO JAIL!</w:t>
             </w:r>
           </w:p>
         </w:tc>
@@ -5784,7 +5741,7 @@
         </w:tc>
         <w:tc>
           <w:tcPr>
-            <w:tcW w:w="7424" w:type="dxa"/>
+            <w:tcW w:w="10943" w:type="dxa"/>
             <w:gridSpan w:val="2"/>
             <w:tcBorders>
               <w:top w:val="single" w:color="000000" w:sz="4"/>
@@ -5885,7 +5842,7 @@
         </w:trPr>
         <w:tc>
           <w:tcPr>
-            <w:tcW w:w="3908" w:type="dxa"/>
+            <w:tcW w:w="3911" w:type="dxa"/>
             <w:gridSpan w:val="2"/>
             <w:tcBorders>
               <w:top w:val="single" w:color="000000" w:sz="4"/>
@@ -5942,7 +5899,7 @@
         </w:tc>
         <w:tc>
           <w:tcPr>
-            <w:tcW w:w="10176" w:type="dxa"/>
+            <w:tcW w:w="13692" w:type="dxa"/>
             <w:gridSpan w:val="2"/>
             <w:tcBorders>
               <w:top w:val="single" w:color="000000" w:sz="4"/>
@@ -6232,7 +6189,7 @@
           <w:sz w:val="22"/>
           <w:shd w:fill="auto" w:val="clear"/>
         </w:rPr>
-        <w:t xml:space="preserve">You see, my family was murrdered for Christmas. CAN YOU BELIEVE THE PEOPLE? I WAS LEFT ALONE... ALL ALONE!!!</w:t>
+        <w:t xml:space="preserve">You see, my family was murrdered for the sake of Christmas. CAN YOU BELIEVE THE PEOPLE? I WAS LEFT ALONE... ALL ALONE!!!</w:t>
       </w:r>
     </w:p>
     <w:p>
@@ -6713,7 +6670,7 @@
           <w:sz w:val="22"/>
           <w:shd w:fill="auto" w:val="clear"/>
         </w:rPr>
-        <w:t xml:space="preserve">*Josepine tucks on your sleve*</w:t>
+        <w:t xml:space="preserve">*Josepine pulls on your sleeve*</w:t>
       </w:r>
     </w:p>
     <w:p>
@@ -7230,7 +7187,7 @@
           <w:sz w:val="22"/>
           <w:shd w:fill="auto" w:val="clear"/>
         </w:rPr>
-        <w:t xml:space="preserve">S: Aww! Cammon!</w:t>
+        <w:t xml:space="preserve">S: Aww! C'ammon!</w:t>
       </w:r>
     </w:p>
     <w:p>
@@ -7322,7 +7279,6 @@
                 <w:spacing w:val="0"/>
                 <w:position w:val="0"/>
                 <w:sz w:val="22"/>
-                <w:shd w:fill="auto" w:val="clear"/>
               </w:rPr>
             </w:pPr>
           </w:p>
@@ -7353,7 +7309,6 @@
                 <w:spacing w:val="0"/>
                 <w:position w:val="0"/>
                 <w:sz w:val="22"/>
-                <w:shd w:fill="auto" w:val="clear"/>
               </w:rPr>
             </w:pPr>
             <w:r>
@@ -7402,7 +7357,6 @@
                 <w:spacing w:val="0"/>
                 <w:position w:val="0"/>
                 <w:sz w:val="22"/>
-                <w:shd w:fill="auto" w:val="clear"/>
               </w:rPr>
             </w:pPr>
             <w:r>
@@ -7473,7 +7427,6 @@
                 <w:spacing w:val="0"/>
                 <w:position w:val="0"/>
                 <w:sz w:val="22"/>
-                <w:shd w:fill="auto" w:val="clear"/>
               </w:rPr>
             </w:pPr>
             <w:r>
@@ -7595,7 +7548,7 @@
           <w:sz w:val="22"/>
           <w:shd w:fill="auto" w:val="clear"/>
         </w:rPr>
-        <w:t xml:space="preserve">J: Brrr, a shiver ran down my spine, do you fell it?</w:t>
+        <w:t xml:space="preserve">J: Brrr, a shiver ran down my spine, do you feel it?</w:t>
       </w:r>
     </w:p>
     <w:p>
@@ -7739,7 +7692,6 @@
                 <w:spacing w:val="0"/>
                 <w:position w:val="0"/>
                 <w:sz w:val="22"/>
-                <w:shd w:fill="auto" w:val="clear"/>
               </w:rPr>
             </w:pPr>
           </w:p>
@@ -7770,7 +7722,6 @@
                 <w:spacing w:val="0"/>
                 <w:position w:val="0"/>
                 <w:sz w:val="22"/>
-                <w:shd w:fill="auto" w:val="clear"/>
               </w:rPr>
             </w:pPr>
             <w:r>
@@ -7789,7 +7740,7 @@
       </w:tr>
       <w:tr>
         <w:trPr>
-          <w:trHeight w:val="432" w:hRule="auto"/>
+          <w:trHeight w:val="504" w:hRule="auto"/>
           <w:jc w:val="left"/>
         </w:trPr>
         <w:tc>
@@ -7819,7 +7770,6 @@
                 <w:spacing w:val="0"/>
                 <w:position w:val="0"/>
                 <w:sz w:val="22"/>
-                <w:shd w:fill="auto" w:val="clear"/>
               </w:rPr>
             </w:pPr>
             <w:r>
@@ -7862,19 +7812,18 @@
                 <w:spacing w:val="0"/>
                 <w:position w:val="0"/>
                 <w:sz w:val="22"/>
-                <w:shd w:fill="auto" w:val="clear"/>
-              </w:rPr>
-            </w:pPr>
-            <w:r>
-              <w:rPr>
-                <w:rFonts w:ascii="Calibri" w:hAnsi="Calibri" w:cs="Calibri" w:eastAsia="Calibri"/>
-                <w:color w:val="auto"/>
-                <w:spacing w:val="0"/>
-                <w:position w:val="0"/>
-                <w:sz w:val="22"/>
-                <w:shd w:fill="auto" w:val="clear"/>
-              </w:rPr>
-              <w:t xml:space="preserve">J: Aw too bad... Maybe you should have joined them then.</w:t>
+              </w:rPr>
+            </w:pPr>
+            <w:r>
+              <w:rPr>
+                <w:rFonts w:ascii="Calibri" w:hAnsi="Calibri" w:cs="Calibri" w:eastAsia="Calibri"/>
+                <w:color w:val="auto"/>
+                <w:spacing w:val="0"/>
+                <w:position w:val="0"/>
+                <w:sz w:val="22"/>
+                <w:shd w:fill="auto" w:val="clear"/>
+              </w:rPr>
+              <w:t xml:space="preserve">J: Aw too bad... Maybe you should have joined them then. Hmph.</w:t>
             </w:r>
           </w:p>
         </w:tc>
@@ -8180,7 +8129,6 @@
                 <w:spacing w:val="0"/>
                 <w:position w:val="0"/>
                 <w:sz w:val="22"/>
-                <w:shd w:fill="auto" w:val="clear"/>
               </w:rPr>
             </w:pPr>
           </w:p>
@@ -8211,7 +8159,6 @@
                 <w:spacing w:val="0"/>
                 <w:position w:val="0"/>
                 <w:sz w:val="22"/>
-                <w:shd w:fill="auto" w:val="clear"/>
               </w:rPr>
             </w:pPr>
             <w:r>
@@ -8286,7 +8233,6 @@
                 <w:spacing w:val="0"/>
                 <w:position w:val="0"/>
                 <w:sz w:val="22"/>
-                <w:shd w:fill="auto" w:val="clear"/>
               </w:rPr>
             </w:pPr>
             <w:r>
@@ -8341,7 +8287,7 @@
                 <w:sz w:val="22"/>
                 <w:shd w:fill="auto" w:val="clear"/>
               </w:rPr>
-              <w:t xml:space="preserve">M: You have taste apperently. Huh.</w:t>
+              <w:t xml:space="preserve">M: You have taste apparently. Huh.</w:t>
             </w:r>
           </w:p>
           <w:p>
@@ -8355,19 +8301,18 @@
                 <w:spacing w:val="0"/>
                 <w:position w:val="0"/>
                 <w:sz w:val="22"/>
-                <w:shd w:fill="auto" w:val="clear"/>
-              </w:rPr>
-            </w:pPr>
-            <w:r>
-              <w:rPr>
-                <w:rFonts w:ascii="Calibri" w:hAnsi="Calibri" w:cs="Calibri" w:eastAsia="Calibri"/>
-                <w:color w:val="auto"/>
-                <w:spacing w:val="0"/>
-                <w:position w:val="0"/>
-                <w:sz w:val="22"/>
-                <w:shd w:fill="auto" w:val="clear"/>
-              </w:rPr>
-              <w:t xml:space="preserve">J: I really though you would side with me, haha. I guess I was wrong. I don't like it...</w:t>
+              </w:rPr>
+            </w:pPr>
+            <w:r>
+              <w:rPr>
+                <w:rFonts w:ascii="Calibri" w:hAnsi="Calibri" w:cs="Calibri" w:eastAsia="Calibri"/>
+                <w:color w:val="auto"/>
+                <w:spacing w:val="0"/>
+                <w:position w:val="0"/>
+                <w:sz w:val="22"/>
+                <w:shd w:fill="auto" w:val="clear"/>
+              </w:rPr>
+              <w:t xml:space="preserve">J: I really thought you would side with me, haha. I guess I was wrong. I don't like it...</w:t>
             </w:r>
           </w:p>
         </w:tc>
@@ -8451,7 +8396,7 @@
           <w:sz w:val="22"/>
           <w:shd w:fill="auto" w:val="clear"/>
         </w:rPr>
-        <w:t xml:space="preserve">J: Wow! Something smells so nice!</w:t>
+        <w:t xml:space="preserve">J: Wow! Something smells nice!</w:t>
       </w:r>
     </w:p>
     <w:p>
@@ -8477,7 +8422,7 @@
           <w:sz w:val="22"/>
           <w:shd w:fill="auto" w:val="clear"/>
         </w:rPr>
-        <w:t xml:space="preserve">J: Must be Berky, he thought me a lot about cooking. He's like a little brother to me!</w:t>
+        <w:t xml:space="preserve">J: Must be Berky's cooking, he thaught me a lot about it. He's like a little brother to me!</w:t>
       </w:r>
     </w:p>
     <w:p>
@@ -8503,7 +8448,7 @@
           <w:sz w:val="22"/>
           <w:shd w:fill="auto" w:val="clear"/>
         </w:rPr>
-        <w:t xml:space="preserve">*You see a small figure eat lunch alone*</w:t>
+        <w:t xml:space="preserve">*You see a small figure eating by itself*</w:t>
       </w:r>
     </w:p>
     <w:p>
@@ -8659,7 +8604,33 @@
           <w:sz w:val="22"/>
           <w:shd w:fill="auto" w:val="clear"/>
         </w:rPr>
-        <w:t xml:space="preserve">J: I hate the holidays...</w:t>
+        <w:t xml:space="preserve">[Josepine sighs deeply]</w:t>
+      </w:r>
+    </w:p>
+    <w:p>
+      <w:pPr>
+        <w:spacing w:before="0" w:after="160" w:line="259"/>
+        <w:ind w:right="0" w:left="0" w:firstLine="0"/>
+        <w:jc w:val="left"/>
+        <w:rPr>
+          <w:rFonts w:ascii="Calibri" w:hAnsi="Calibri" w:cs="Calibri" w:eastAsia="Calibri"/>
+          <w:color w:val="auto"/>
+          <w:spacing w:val="0"/>
+          <w:position w:val="0"/>
+          <w:sz w:val="22"/>
+          <w:shd w:fill="auto" w:val="clear"/>
+        </w:rPr>
+      </w:pPr>
+      <w:r>
+        <w:rPr>
+          <w:rFonts w:ascii="Calibri" w:hAnsi="Calibri" w:cs="Calibri" w:eastAsia="Calibri"/>
+          <w:color w:val="auto"/>
+          <w:spacing w:val="0"/>
+          <w:position w:val="0"/>
+          <w:sz w:val="22"/>
+          <w:shd w:fill="auto" w:val="clear"/>
+        </w:rPr>
+        <w:t xml:space="preserve">J: Hell, I hate the holidays...</w:t>
       </w:r>
     </w:p>
     <w:p>
@@ -8738,7 +8709,7 @@
                 <w:sz w:val="22"/>
                 <w:shd w:fill="auto" w:val="clear"/>
               </w:rPr>
-              <w:t xml:space="preserve">I disslike festivities too, way too bothersome...</w:t>
+              <w:t xml:space="preserve">I dislike festivities too, way too bothersome...</w:t>
             </w:r>
           </w:p>
           <w:p>
@@ -8751,7 +8722,6 @@
                 <w:spacing w:val="0"/>
                 <w:position w:val="0"/>
                 <w:sz w:val="22"/>
-                <w:shd w:fill="auto" w:val="clear"/>
               </w:rPr>
             </w:pPr>
           </w:p>
@@ -8782,7 +8752,6 @@
                 <w:spacing w:val="0"/>
                 <w:position w:val="0"/>
                 <w:sz w:val="22"/>
-                <w:shd w:fill="auto" w:val="clear"/>
               </w:rPr>
             </w:pPr>
             <w:r>
@@ -8794,7 +8763,7 @@
                 <w:sz w:val="22"/>
                 <w:shd w:fill="auto" w:val="clear"/>
               </w:rPr>
-              <w:t xml:space="preserve">I love the Christmas spirit. Also pudding is great!</w:t>
+              <w:t xml:space="preserve">Whaaat? I love the Christmas spirit. Also pudding is great!</w:t>
             </w:r>
           </w:p>
         </w:tc>
@@ -8843,7 +8812,7 @@
                 <w:sz w:val="22"/>
                 <w:shd w:fill="auto" w:val="clear"/>
               </w:rPr>
-              <w:t xml:space="preserve">J: Yeah... I don't have very plesant memories from them.</w:t>
+              <w:t xml:space="preserve">J: Yeah... I don't have very pleasant memories about them.</w:t>
             </w:r>
           </w:p>
           <w:p>
@@ -8857,7 +8826,6 @@
                 <w:spacing w:val="0"/>
                 <w:position w:val="0"/>
                 <w:sz w:val="22"/>
-                <w:shd w:fill="auto" w:val="clear"/>
               </w:rPr>
             </w:pPr>
             <w:r>
@@ -8926,19 +8894,18 @@
                 <w:spacing w:val="0"/>
                 <w:position w:val="0"/>
                 <w:sz w:val="22"/>
-                <w:shd w:fill="auto" w:val="clear"/>
-              </w:rPr>
-            </w:pPr>
-            <w:r>
-              <w:rPr>
-                <w:rFonts w:ascii="Calibri" w:hAnsi="Calibri" w:cs="Calibri" w:eastAsia="Calibri"/>
-                <w:color w:val="auto"/>
-                <w:spacing w:val="0"/>
-                <w:position w:val="0"/>
-                <w:sz w:val="22"/>
-                <w:shd w:fill="auto" w:val="clear"/>
-              </w:rPr>
-              <w:t xml:space="preserve">*Josepine looks very unpleased*</w:t>
+              </w:rPr>
+            </w:pPr>
+            <w:r>
+              <w:rPr>
+                <w:rFonts w:ascii="Calibri" w:hAnsi="Calibri" w:cs="Calibri" w:eastAsia="Calibri"/>
+                <w:color w:val="auto"/>
+                <w:spacing w:val="0"/>
+                <w:position w:val="0"/>
+                <w:sz w:val="22"/>
+                <w:shd w:fill="auto" w:val="clear"/>
+              </w:rPr>
+              <w:t xml:space="preserve">*Josepine looks very unpleased when you taste it*</w:t>
             </w:r>
           </w:p>
         </w:tc>
